--- a/Wound Healing.docx
+++ b/Wound Healing.docx
@@ -28,7 +28,14 @@
         <w:rPr>
           <w:rFonts w:ascii="Arial" w:hAnsi="Arial" w:cs="Arial"/>
         </w:rPr>
-        <w:t>We always encounter having wound once at a life</w:t>
+        <w:t xml:space="preserve">We always encounter having wound once at a </w:t>
+      </w:r>
+      <w:proofErr w:type="gramStart"/>
+      <w:r>
+        <w:rPr>
+          <w:rFonts w:ascii="Arial" w:hAnsi="Arial" w:cs="Arial"/>
+        </w:rPr>
+        <w:t>life</w:t>
       </w:r>
       <w:r>
         <w:rPr>
@@ -36,6 +43,7 @@
         </w:rPr>
         <w:t xml:space="preserve"> time</w:t>
       </w:r>
+      <w:proofErr w:type="gramEnd"/>
       <w:r>
         <w:rPr>
           <w:rFonts w:ascii="Arial" w:hAnsi="Arial" w:cs="Arial"/>
@@ -513,7 +521,25 @@
           <w:b/>
           <w:bCs/>
         </w:rPr>
-        <w:t xml:space="preserve">as you are keep using dressing material on your wound, water will always keeps running out from the wound, </w:t>
+        <w:t xml:space="preserve">as you are keep using dressing material on your wound, water will always </w:t>
+      </w:r>
+      <w:proofErr w:type="spellStart"/>
+      <w:r>
+        <w:rPr>
+          <w:rFonts w:ascii="Arial" w:hAnsi="Arial" w:cs="Arial"/>
+          <w:b/>
+          <w:bCs/>
+        </w:rPr>
+        <w:t>keeps</w:t>
+      </w:r>
+      <w:proofErr w:type="spellEnd"/>
+      <w:r>
+        <w:rPr>
+          <w:rFonts w:ascii="Arial" w:hAnsi="Arial" w:cs="Arial"/>
+          <w:b/>
+          <w:bCs/>
+        </w:rPr>
+        <w:t xml:space="preserve"> running out from the wound, </w:t>
       </w:r>
       <w:r>
         <w:rPr>
@@ -931,8 +957,16 @@
               <w:rPr>
                 <w:rFonts w:ascii="Arial" w:hAnsi="Arial" w:cs="Arial"/>
               </w:rPr>
-              <w:t>Hypertension, mild edema</w:t>
+              <w:t xml:space="preserve">Hypertension, mild </w:t>
             </w:r>
+            <w:proofErr w:type="spellStart"/>
+            <w:r>
+              <w:rPr>
+                <w:rFonts w:ascii="Arial" w:hAnsi="Arial" w:cs="Arial"/>
+              </w:rPr>
+              <w:t>edema</w:t>
+            </w:r>
+            <w:proofErr w:type="spellEnd"/>
           </w:p>
         </w:tc>
         <w:tc>
@@ -950,7 +984,21 @@
               <w:rPr>
                 <w:rFonts w:ascii="Arial" w:hAnsi="Arial" w:cs="Arial"/>
               </w:rPr>
-              <w:t>Severe edema, heart/kidney issues</w:t>
+              <w:t xml:space="preserve">Severe </w:t>
+            </w:r>
+            <w:proofErr w:type="spellStart"/>
+            <w:r>
+              <w:rPr>
+                <w:rFonts w:ascii="Arial" w:hAnsi="Arial" w:cs="Arial"/>
+              </w:rPr>
+              <w:t>edema</w:t>
+            </w:r>
+            <w:proofErr w:type="spellEnd"/>
+            <w:r>
+              <w:rPr>
+                <w:rFonts w:ascii="Arial" w:hAnsi="Arial" w:cs="Arial"/>
+              </w:rPr>
+              <w:t>, heart/kidney issues</w:t>
             </w:r>
           </w:p>
         </w:tc>
@@ -4009,6 +4057,7 @@
   <w:style w:type="character" w:default="1" w:styleId="DefaultParagraphFont">
     <w:name w:val="Default Paragraph Font"/>
     <w:uiPriority w:val="1"/>
+    <w:semiHidden/>
     <w:unhideWhenUsed/>
   </w:style>
   <w:style w:type="table" w:default="1" w:styleId="TableNormal">

--- a/Wound Healing.docx
+++ b/Wound Healing.docx
@@ -28,14 +28,7 @@
         <w:rPr>
           <w:rFonts w:ascii="Arial" w:hAnsi="Arial" w:cs="Arial"/>
         </w:rPr>
-        <w:t xml:space="preserve">We always encounter having wound once at a </w:t>
-      </w:r>
-      <w:proofErr w:type="gramStart"/>
-      <w:r>
-        <w:rPr>
-          <w:rFonts w:ascii="Arial" w:hAnsi="Arial" w:cs="Arial"/>
-        </w:rPr>
-        <w:t>life</w:t>
+        <w:t>We always encounter having wound once at a life</w:t>
       </w:r>
       <w:r>
         <w:rPr>
@@ -43,7 +36,6 @@
         </w:rPr>
         <w:t xml:space="preserve"> time</w:t>
       </w:r>
-      <w:proofErr w:type="gramEnd"/>
       <w:r>
         <w:rPr>
           <w:rFonts w:ascii="Arial" w:hAnsi="Arial" w:cs="Arial"/>
@@ -2433,13 +2425,62 @@
         <w:rPr>
           <w:rFonts w:ascii="Arial" w:hAnsi="Arial" w:cs="Arial"/>
         </w:rPr>
-        <w:t xml:space="preserve"> if you have no cuts or wound (</w:t>
-      </w:r>
-      <w:r>
-        <w:rPr>
-          <w:rFonts w:ascii="Arial" w:hAnsi="Arial" w:cs="Arial"/>
-        </w:rPr>
-        <w:t xml:space="preserve">suitable for ladies having </w:t>
+        <w:t xml:space="preserve"> </w:t>
+      </w:r>
+      <w:r>
+        <w:rPr>
+          <w:rFonts w:ascii="Arial" w:hAnsi="Arial" w:cs="Arial"/>
+          <w:b/>
+          <w:bCs/>
+        </w:rPr>
+        <w:t xml:space="preserve">if you have no cuts or </w:t>
+      </w:r>
+      <w:r>
+        <w:rPr>
+          <w:rFonts w:ascii="Arial" w:hAnsi="Arial" w:cs="Arial"/>
+          <w:b/>
+          <w:bCs/>
+        </w:rPr>
+        <w:t>wound</w:t>
+      </w:r>
+      <w:r>
+        <w:rPr>
+          <w:rFonts w:ascii="Arial" w:hAnsi="Arial" w:cs="Arial"/>
+          <w:b/>
+          <w:bCs/>
+        </w:rPr>
+        <w:t xml:space="preserve"> </w:t>
+      </w:r>
+      <w:r>
+        <w:rPr>
+          <w:rFonts w:ascii="Arial" w:hAnsi="Arial" w:cs="Arial"/>
+          <w:b/>
+          <w:bCs/>
+        </w:rPr>
+        <w:t>(</w:t>
+      </w:r>
+      <w:r>
+        <w:rPr>
+          <w:rFonts w:ascii="Arial" w:hAnsi="Arial" w:cs="Arial"/>
+          <w:b/>
+          <w:bCs/>
+          <w:color w:val="EE0000"/>
+        </w:rPr>
+        <w:t>please read the written notes “The Pain” why NSAIDs is not suitable for wound or cuts</w:t>
+      </w:r>
+      <w:r>
+        <w:rPr>
+          <w:rFonts w:ascii="Arial" w:hAnsi="Arial" w:cs="Arial"/>
+          <w:b/>
+          <w:bCs/>
+        </w:rPr>
+        <w:t xml:space="preserve">), </w:t>
+      </w:r>
+      <w:r>
+        <w:rPr>
+          <w:rFonts w:ascii="Arial" w:hAnsi="Arial" w:cs="Arial"/>
+        </w:rPr>
+        <w:t xml:space="preserve">for ladies having </w:t>
       </w:r>
       <w:r>
         <w:rPr>
@@ -2465,6 +2506,12 @@
         <w:rPr>
           <w:rFonts w:ascii="Arial" w:hAnsi="Arial" w:cs="Arial"/>
         </w:rPr>
+        <w:t xml:space="preserve"> with no wound or cuts use NSAIDs – Brand: Aspirin</w:t>
+      </w:r>
+      <w:r>
+        <w:rPr>
+          <w:rFonts w:ascii="Arial" w:hAnsi="Arial" w:cs="Arial"/>
+        </w:rPr>
         <w:t xml:space="preserve"> and </w:t>
       </w:r>
       <w:r>
@@ -2486,6 +2533,12 @@
           <w:rFonts w:ascii="Arial" w:hAnsi="Arial" w:cs="Arial"/>
         </w:rPr>
         <w:t xml:space="preserve"> birth </w:t>
+      </w:r>
+      <w:r>
+        <w:rPr>
+          <w:rFonts w:ascii="Arial" w:hAnsi="Arial" w:cs="Arial"/>
+        </w:rPr>
+        <w:t xml:space="preserve">use </w:t>
       </w:r>
       <w:r>
         <w:rPr>
@@ -2578,6 +2631,36 @@
           <w:rFonts w:ascii="Arial" w:hAnsi="Arial" w:cs="Arial"/>
         </w:rPr>
         <w:t>.</w:t>
+      </w:r>
+      <w:r>
+        <w:rPr>
+          <w:rFonts w:ascii="Arial" w:hAnsi="Arial" w:cs="Arial"/>
+        </w:rPr>
+        <w:t xml:space="preserve"> There are some studies shown that Acetaminophen will cause </w:t>
+      </w:r>
+      <w:r>
+        <w:rPr>
+          <w:rFonts w:ascii="Arial" w:hAnsi="Arial" w:cs="Arial"/>
+        </w:rPr>
+        <w:t>Autism</w:t>
+      </w:r>
+      <w:r>
+        <w:rPr>
+          <w:rFonts w:ascii="Arial" w:hAnsi="Arial" w:cs="Arial"/>
+        </w:rPr>
+        <w:t xml:space="preserve"> </w:t>
+      </w:r>
+      <w:r>
+        <w:rPr>
+          <w:rFonts w:ascii="Arial" w:hAnsi="Arial" w:cs="Arial"/>
+        </w:rPr>
+        <w:t xml:space="preserve">on the child </w:t>
+      </w:r>
+      <w:r>
+        <w:rPr>
+          <w:rFonts w:ascii="Arial" w:hAnsi="Arial" w:cs="Arial"/>
+        </w:rPr>
+        <w:t>when used on pregnancy woman.</w:t>
       </w:r>
     </w:p>
     <w:p>
@@ -4057,7 +4140,6 @@
   <w:style w:type="character" w:default="1" w:styleId="DefaultParagraphFont">
     <w:name w:val="Default Paragraph Font"/>
     <w:uiPriority w:val="1"/>
-    <w:semiHidden/>
     <w:unhideWhenUsed/>
   </w:style>
   <w:style w:type="table" w:default="1" w:styleId="TableNormal">
